--- a/documents/Noah_Berhanu_Resume.docx
+++ b/documents/Noah_Berhanu_Resume.docx
@@ -33,75 +33,47 @@
         <w:spacing w:after="0" w:line="264" w:lineRule="auto"/>
         <w:jc w:val="center"/>
         <w:rPr>
+          <w:rFonts w:ascii="Arial" w:eastAsia="Times New Roman" w:hAnsi="Arial" w:cs="Arial"/>
+          <w:color w:val="000000"/>
+          <w:kern w:val="0"/>
+          <w:sz w:val="22"/>
+          <w:szCs w:val="22"/>
+          <w14:ligatures w14:val="none"/>
+        </w:rPr>
+      </w:pPr>
+      <w:r>
+        <w:rPr>
+          <w:rFonts w:ascii="Arial" w:eastAsia="Times New Roman" w:hAnsi="Arial" w:cs="Arial"/>
+          <w:color w:val="000000"/>
+          <w:kern w:val="0"/>
+          <w:sz w:val="22"/>
+          <w:szCs w:val="22"/>
+          <w14:ligatures w14:val="none"/>
+        </w:rPr>
+        <w:t xml:space="preserve">Kent, WA | </w:t>
+      </w:r>
+      <w:r>
+        <w:rPr>
+          <w:rFonts w:ascii="Arial" w:eastAsia="Times New Roman" w:hAnsi="Arial" w:cs="Arial"/>
+          <w:kern w:val="0"/>
+          <w:sz w:val="22"/>
+          <w:szCs w:val="22"/>
+          <w14:ligatures w14:val="none"/>
+        </w:rPr>
+        <w:t>noahb7y@outlook.com</w:t>
+      </w:r>
+      <w:r>
+        <w:rPr>
           <w:rFonts w:ascii="Arial" w:hAnsi="Arial" w:cs="Arial"/>
           <w:sz w:val="22"/>
           <w:szCs w:val="22"/>
         </w:rPr>
-      </w:pPr>
-      <w:r>
-        <w:rPr>
-          <w:rFonts w:ascii="Arial" w:eastAsia="Times New Roman" w:hAnsi="Arial" w:cs="Arial"/>
-          <w:color w:val="000000"/>
-          <w:kern w:val="0"/>
-          <w:sz w:val="22"/>
-          <w:szCs w:val="22"/>
-          <w14:ligatures w14:val="none"/>
-        </w:rPr>
-        <w:t xml:space="preserve">Kent, WA | </w:t>
-      </w:r>
-      <w:r>
-        <w:rPr>
-          <w:rFonts w:ascii="Arial" w:eastAsia="Times New Roman" w:hAnsi="Arial" w:cs="Arial"/>
-          <w:kern w:val="0"/>
-          <w:sz w:val="22"/>
-          <w:szCs w:val="22"/>
-          <w14:ligatures w14:val="none"/>
-        </w:rPr>
-        <w:t>noahb7y@outlook.com</w:t>
-      </w:r>
-      <w:r>
-        <w:rPr>
-          <w:rFonts w:ascii="Arial" w:hAnsi="Arial" w:cs="Arial"/>
-          <w:sz w:val="22"/>
-          <w:szCs w:val="22"/>
-        </w:rPr>
         <w:t xml:space="preserve"> </w:t>
       </w:r>
     </w:p>
     <w:p>
       <w:pPr>
         <w:spacing w:after="0" w:line="264" w:lineRule="auto"/>
-        <w:rPr>
-          <w:rFonts w:ascii="Arial" w:hAnsi="Arial" w:cs="Arial"/>
-          <w:sz w:val="22"/>
-          <w:szCs w:val="22"/>
-        </w:rPr>
-      </w:pPr>
-    </w:p>
-    <w:p>
-      <w:pPr>
-        <w:spacing w:after="0" w:line="264" w:lineRule="auto"/>
-        <w:rPr>
-          <w:rFonts w:ascii="Arial" w:eastAsia="Times New Roman" w:hAnsi="Arial" w:cs="Arial"/>
-          <w:kern w:val="0"/>
-          <w:sz w:val="22"/>
-          <w:szCs w:val="22"/>
-          <w14:ligatures w14:val="none"/>
-        </w:rPr>
-      </w:pPr>
-    </w:p>
-    <w:p>
-      <w:pPr>
-        <w:spacing w:after="0" w:line="264" w:lineRule="auto"/>
-        <w:rPr>
-          <w:rFonts w:ascii="Arial" w:eastAsia="Times New Roman" w:hAnsi="Arial" w:cs="Arial"/>
-          <w:kern w:val="0"/>
-          <w:sz w:val="22"/>
-          <w:szCs w:val="22"/>
-          <w14:ligatures w14:val="none"/>
-        </w:rPr>
-      </w:pPr>
-      <w:r>
         <w:rPr>
           <w:rFonts w:ascii="Arial" w:eastAsia="Times New Roman" w:hAnsi="Arial" w:cs="Arial"/>
           <w:b/>
@@ -112,6 +84,45 @@
           <w:szCs w:val="22"/>
           <w14:ligatures w14:val="none"/>
         </w:rPr>
+      </w:pPr>
+    </w:p>
+    <w:p>
+      <w:pPr>
+        <w:spacing w:after="0" w:line="264" w:lineRule="auto"/>
+        <w:rPr>
+          <w:rFonts w:ascii="Arial" w:eastAsia="Times New Roman" w:hAnsi="Arial" w:cs="Arial"/>
+          <w:b/>
+          <w:bCs/>
+          <w:color w:val="000000"/>
+          <w:kern w:val="0"/>
+          <w:sz w:val="22"/>
+          <w:szCs w:val="22"/>
+          <w14:ligatures w14:val="none"/>
+        </w:rPr>
+      </w:pPr>
+    </w:p>
+    <w:p>
+      <w:pPr>
+        <w:spacing w:after="0" w:line="264" w:lineRule="auto"/>
+        <w:rPr>
+          <w:rFonts w:ascii="Arial" w:eastAsia="Times New Roman" w:hAnsi="Arial" w:cs="Arial"/>
+          <w:kern w:val="0"/>
+          <w:sz w:val="22"/>
+          <w:szCs w:val="22"/>
+          <w14:ligatures w14:val="none"/>
+        </w:rPr>
+      </w:pPr>
+      <w:r>
+        <w:rPr>
+          <w:rFonts w:ascii="Arial" w:eastAsia="Times New Roman" w:hAnsi="Arial" w:cs="Arial"/>
+          <w:b/>
+          <w:bCs/>
+          <w:color w:val="000000"/>
+          <w:kern w:val="0"/>
+          <w:sz w:val="22"/>
+          <w:szCs w:val="22"/>
+          <w14:ligatures w14:val="none"/>
+        </w:rPr>
         <w:t>Summary:</w:t>
       </w:r>
     </w:p>
@@ -184,7 +195,7 @@
           <w:sz w:val="22"/>
           <w:szCs w:val="22"/>
         </w:rPr>
-        <w:t xml:space="preserve"> challenges through internships or entry-level roles</w:t>
+        <w:t xml:space="preserve"> challenges</w:t>
       </w:r>
       <w:r>
         <w:rPr>
@@ -208,7 +219,7 @@
           <w:sz w:val="22"/>
           <w:szCs w:val="22"/>
         </w:rPr>
-        <w:t>in the professional field.</w:t>
+        <w:t>in the field.</w:t>
       </w:r>
     </w:p>
     <w:p>
@@ -227,6 +238,21 @@
         <w:spacing w:after="0" w:line="264" w:lineRule="auto"/>
         <w:rPr>
           <w:rFonts w:ascii="Arial" w:eastAsia="Times New Roman" w:hAnsi="Arial" w:cs="Arial"/>
+          <w:kern w:val="0"/>
+          <w:sz w:val="22"/>
+          <w:szCs w:val="22"/>
+          <w14:ligatures w14:val="none"/>
+        </w:rPr>
+        <w:sectPr>
+          <w:pgSz w:w="12240" w:h="15840"/>
+          <w:pgMar w:top="1440" w:right="1440" w:bottom="1440" w:left="1440" w:header="720" w:footer="720" w:gutter="0"/>
+          <w:cols w:space="720"/>
+          <w:docGrid w:linePitch="360"/>
+        </w:sectPr>
+      </w:pPr>
+      <w:r>
+        <w:rPr>
+          <w:rFonts w:ascii="Arial" w:eastAsia="Times New Roman" w:hAnsi="Arial" w:cs="Arial"/>
           <w:b/>
           <w:bCs/>
           <w:color w:val="000000"/>
@@ -235,18 +261,6 @@
           <w:szCs w:val="22"/>
           <w14:ligatures w14:val="none"/>
         </w:rPr>
-      </w:pPr>
-      <w:r>
-        <w:rPr>
-          <w:rFonts w:ascii="Arial" w:eastAsia="Times New Roman" w:hAnsi="Arial" w:cs="Arial"/>
-          <w:b/>
-          <w:bCs/>
-          <w:color w:val="000000"/>
-          <w:kern w:val="0"/>
-          <w:sz w:val="22"/>
-          <w:szCs w:val="22"/>
-          <w14:ligatures w14:val="none"/>
-        </w:rPr>
         <w:t>Skills:</w:t>
       </w:r>
     </w:p>
@@ -271,40 +285,128 @@
           <w:szCs w:val="22"/>
           <w14:ligatures w14:val="none"/>
         </w:rPr>
-        <w:t>JavaScript, HTML, CSS, Python, Java, GitHub, Git, AWS cloud, Data analysis, SQL, Data Structures and Algorithms</w:t>
-      </w:r>
-      <w:r>
-        <w:rPr>
-          <w:rFonts w:ascii="Arial" w:eastAsia="Times New Roman" w:hAnsi="Arial" w:cs="Arial"/>
-          <w:color w:val="000000"/>
-          <w:kern w:val="0"/>
-          <w:sz w:val="22"/>
-          <w:szCs w:val="22"/>
-          <w14:ligatures w14:val="none"/>
-        </w:rPr>
-        <w:t>, UI/ UX Design, Web development,</w:t>
-      </w:r>
-      <w:r>
-        <w:rPr>
-          <w:rFonts w:ascii="Arial" w:eastAsia="Times New Roman" w:hAnsi="Arial" w:cs="Arial"/>
-          <w:color w:val="000000"/>
-          <w:kern w:val="0"/>
-          <w:sz w:val="22"/>
-          <w:szCs w:val="22"/>
-          <w14:ligatures w14:val="none"/>
-        </w:rPr>
-        <w:t xml:space="preserve"> </w:t>
-      </w:r>
-      <w:r>
-        <w:rPr>
-          <w:rFonts w:ascii="Arial" w:eastAsia="Times New Roman" w:hAnsi="Arial" w:cs="Arial"/>
-          <w:color w:val="000000"/>
-          <w:kern w:val="0"/>
-          <w:sz w:val="22"/>
-          <w:szCs w:val="22"/>
-          <w14:ligatures w14:val="none"/>
-        </w:rPr>
-        <w:t>Word, Excel</w:t>
+        <w:t>JavaScript</w:t>
+      </w:r>
+      <w:r>
+        <w:rPr>
+          <w:rFonts w:ascii="Arial" w:eastAsia="Times New Roman" w:hAnsi="Arial" w:cs="Arial"/>
+          <w:color w:val="000000"/>
+          <w:kern w:val="0"/>
+          <w:sz w:val="22"/>
+          <w:szCs w:val="22"/>
+          <w14:ligatures w14:val="none"/>
+        </w:rPr>
+        <w:t xml:space="preserve">, </w:t>
+      </w:r>
+      <w:r>
+        <w:rPr>
+          <w:rFonts w:ascii="Arial" w:eastAsia="Times New Roman" w:hAnsi="Arial" w:cs="Arial"/>
+          <w:color w:val="000000"/>
+          <w:kern w:val="0"/>
+          <w:sz w:val="22"/>
+          <w:szCs w:val="22"/>
+          <w14:ligatures w14:val="none"/>
+        </w:rPr>
+        <w:t xml:space="preserve">HTML, CSS, </w:t>
+      </w:r>
+      <w:r>
+        <w:rPr>
+          <w:rFonts w:ascii="Arial" w:eastAsia="Times New Roman" w:hAnsi="Arial" w:cs="Arial"/>
+          <w:color w:val="000000"/>
+          <w:kern w:val="0"/>
+          <w:sz w:val="22"/>
+          <w:szCs w:val="22"/>
+          <w14:ligatures w14:val="none"/>
+        </w:rPr>
+        <w:t xml:space="preserve">Python, Java, </w:t>
+      </w:r>
+      <w:r>
+        <w:rPr>
+          <w:rFonts w:ascii="Arial" w:eastAsia="Times New Roman" w:hAnsi="Arial" w:cs="Arial"/>
+          <w:color w:val="000000"/>
+          <w:kern w:val="0"/>
+          <w:sz w:val="22"/>
+          <w:szCs w:val="22"/>
+          <w14:ligatures w14:val="none"/>
+        </w:rPr>
+        <w:t>GitHub, Git, AWS cloud</w:t>
+      </w:r>
+      <w:r>
+        <w:rPr>
+          <w:rFonts w:ascii="Arial" w:eastAsia="Times New Roman" w:hAnsi="Arial" w:cs="Arial"/>
+          <w:color w:val="000000"/>
+          <w:kern w:val="0"/>
+          <w:sz w:val="22"/>
+          <w:szCs w:val="22"/>
+          <w14:ligatures w14:val="none"/>
+        </w:rPr>
+        <w:t>,</w:t>
+      </w:r>
+      <w:r>
+        <w:rPr>
+          <w:rFonts w:ascii="Arial" w:eastAsia="Times New Roman" w:hAnsi="Arial" w:cs="Arial"/>
+          <w:color w:val="000000"/>
+          <w:kern w:val="0"/>
+          <w:sz w:val="22"/>
+          <w:szCs w:val="22"/>
+          <w14:ligatures w14:val="none"/>
+        </w:rPr>
+        <w:t xml:space="preserve"> Data analysis, </w:t>
+      </w:r>
+      <w:r>
+        <w:rPr>
+          <w:rFonts w:ascii="Arial" w:eastAsia="Times New Roman" w:hAnsi="Arial" w:cs="Arial"/>
+          <w:color w:val="000000"/>
+          <w:kern w:val="0"/>
+          <w:sz w:val="22"/>
+          <w:szCs w:val="22"/>
+          <w14:ligatures w14:val="none"/>
+        </w:rPr>
+        <w:t>My</w:t>
+      </w:r>
+      <w:r>
+        <w:rPr>
+          <w:rFonts w:ascii="Arial" w:eastAsia="Times New Roman" w:hAnsi="Arial" w:cs="Arial"/>
+          <w:color w:val="000000"/>
+          <w:kern w:val="0"/>
+          <w:sz w:val="22"/>
+          <w:szCs w:val="22"/>
+          <w14:ligatures w14:val="none"/>
+        </w:rPr>
+        <w:t>SQL</w:t>
+      </w:r>
+      <w:r>
+        <w:rPr>
+          <w:rFonts w:ascii="Arial" w:eastAsia="Times New Roman" w:hAnsi="Arial" w:cs="Arial"/>
+          <w:color w:val="000000"/>
+          <w:kern w:val="0"/>
+          <w:sz w:val="22"/>
+          <w:szCs w:val="22"/>
+          <w14:ligatures w14:val="none"/>
+        </w:rPr>
+        <w:t>, Data Structures and Algorithms</w:t>
+      </w:r>
+      <w:r>
+        <w:rPr>
+          <w:rFonts w:ascii="Arial" w:eastAsia="Times New Roman" w:hAnsi="Arial" w:cs="Arial"/>
+          <w:color w:val="000000"/>
+          <w:kern w:val="0"/>
+          <w:sz w:val="22"/>
+          <w:szCs w:val="22"/>
+          <w14:ligatures w14:val="none"/>
+        </w:rPr>
+        <w:t>, and Web</w:t>
+      </w:r>
+      <w:r>
+        <w:rPr>
+          <w:rFonts w:ascii="Arial" w:eastAsia="Times New Roman" w:hAnsi="Arial" w:cs="Arial"/>
+          <w:color w:val="000000"/>
+          <w:kern w:val="0"/>
+          <w:sz w:val="22"/>
+          <w:szCs w:val="22"/>
+          <w14:ligatures w14:val="none"/>
+        </w:rPr>
+        <w:t xml:space="preserve"> development</w:t>
       </w:r>
       <w:r>
         <w:rPr>
@@ -380,7 +482,18 @@
           <w:szCs w:val="22"/>
           <w14:ligatures w14:val="none"/>
         </w:rPr>
-        <w:t xml:space="preserve">Reminder web application </w:t>
+        <w:t>Reminder web application</w:t>
+      </w:r>
+      <w:r>
+        <w:rPr>
+          <w:rFonts w:ascii="Arial" w:eastAsia="Times New Roman" w:hAnsi="Arial" w:cs="Arial"/>
+          <w:color w:val="000000"/>
+          <w:kern w:val="0"/>
+          <w:sz w:val="22"/>
+          <w:szCs w:val="22"/>
+          <w14:ligatures w14:val="none"/>
+        </w:rPr>
+        <w:t xml:space="preserve"> </w:t>
       </w:r>
     </w:p>
     <w:p>
@@ -404,7 +517,73 @@
           <w:szCs w:val="22"/>
           <w14:ligatures w14:val="none"/>
         </w:rPr>
-        <w:t>Used JavaScript, HTML, &amp; CSS to implement some of the following features:</w:t>
+        <w:t xml:space="preserve">Used </w:t>
+      </w:r>
+      <w:r>
+        <w:rPr>
+          <w:rFonts w:ascii="Arial" w:eastAsia="Times New Roman" w:hAnsi="Arial" w:cs="Arial"/>
+          <w:color w:val="000000"/>
+          <w:kern w:val="0"/>
+          <w:sz w:val="22"/>
+          <w:szCs w:val="22"/>
+          <w14:ligatures w14:val="none"/>
+        </w:rPr>
+        <w:t>JavaScript</w:t>
+      </w:r>
+      <w:r>
+        <w:rPr>
+          <w:rFonts w:ascii="Arial" w:eastAsia="Times New Roman" w:hAnsi="Arial" w:cs="Arial"/>
+          <w:color w:val="000000"/>
+          <w:kern w:val="0"/>
+          <w:sz w:val="22"/>
+          <w:szCs w:val="22"/>
+          <w14:ligatures w14:val="none"/>
+        </w:rPr>
+        <w:t xml:space="preserve">, </w:t>
+      </w:r>
+      <w:r>
+        <w:rPr>
+          <w:rFonts w:ascii="Arial" w:eastAsia="Times New Roman" w:hAnsi="Arial" w:cs="Arial"/>
+          <w:color w:val="000000"/>
+          <w:kern w:val="0"/>
+          <w:sz w:val="22"/>
+          <w:szCs w:val="22"/>
+          <w14:ligatures w14:val="none"/>
+        </w:rPr>
+        <w:t>HTML</w:t>
+      </w:r>
+      <w:r>
+        <w:rPr>
+          <w:rFonts w:ascii="Arial" w:eastAsia="Times New Roman" w:hAnsi="Arial" w:cs="Arial"/>
+          <w:color w:val="000000"/>
+          <w:kern w:val="0"/>
+          <w:sz w:val="22"/>
+          <w:szCs w:val="22"/>
+          <w14:ligatures w14:val="none"/>
+        </w:rPr>
+        <w:t xml:space="preserve">, &amp; </w:t>
+      </w:r>
+      <w:r>
+        <w:rPr>
+          <w:rFonts w:ascii="Arial" w:eastAsia="Times New Roman" w:hAnsi="Arial" w:cs="Arial"/>
+          <w:color w:val="000000"/>
+          <w:kern w:val="0"/>
+          <w:sz w:val="22"/>
+          <w:szCs w:val="22"/>
+          <w14:ligatures w14:val="none"/>
+        </w:rPr>
+        <w:t>CSS</w:t>
+      </w:r>
+      <w:r>
+        <w:rPr>
+          <w:rFonts w:ascii="Arial" w:eastAsia="Times New Roman" w:hAnsi="Arial" w:cs="Arial"/>
+          <w:color w:val="000000"/>
+          <w:kern w:val="0"/>
+          <w:sz w:val="22"/>
+          <w:szCs w:val="22"/>
+          <w14:ligatures w14:val="none"/>
+        </w:rPr>
+        <w:t xml:space="preserve"> to implement some of the following features:</w:t>
       </w:r>
     </w:p>
     <w:p>
@@ -438,18 +617,7 @@
           <w:szCs w:val="22"/>
           <w14:ligatures w14:val="none"/>
         </w:rPr>
-        <w:t>D</w:t>
-      </w:r>
-      <w:r>
-        <w:rPr>
-          <w:rFonts w:ascii="Arial" w:eastAsia="Times New Roman" w:hAnsi="Arial" w:cs="Arial"/>
-          <w:color w:val="000000"/>
-          <w:kern w:val="0"/>
-          <w:sz w:val="22"/>
-          <w:szCs w:val="22"/>
-          <w14:ligatures w14:val="none"/>
-        </w:rPr>
-        <w:t>esigned the application with a user-friendly interface and a clean layout.</w:t>
+        <w:t>Developed functionality for users to add and delete tasks easily.</w:t>
       </w:r>
     </w:p>
     <w:p>
@@ -483,63 +651,7 @@
           <w:szCs w:val="22"/>
           <w14:ligatures w14:val="none"/>
         </w:rPr>
-        <w:t>Implemented</w:t>
-      </w:r>
-      <w:r>
-        <w:rPr>
-          <w:rFonts w:ascii="Arial" w:eastAsia="Times New Roman" w:hAnsi="Arial" w:cs="Arial"/>
-          <w:color w:val="000000"/>
-          <w:kern w:val="0"/>
-          <w:sz w:val="22"/>
-          <w:szCs w:val="22"/>
-          <w14:ligatures w14:val="none"/>
-        </w:rPr>
-        <w:t xml:space="preserve"> a system that triggers notifications based on reminders set by the user.</w:t>
-      </w:r>
-    </w:p>
-    <w:p>
-      <w:pPr>
-        <w:numPr>
-          <w:ilvl w:val="0"/>
-          <w:numId w:val="3"/>
-        </w:numPr>
-        <w:tabs>
-          <w:tab w:val="clear" w:pos="720"/>
-          <w:tab w:val="num" w:pos="1440"/>
-        </w:tabs>
-        <w:spacing w:after="0" w:line="264" w:lineRule="auto"/>
-        <w:ind w:left="1440"/>
-        <w:textAlignment w:val="baseline"/>
-        <w:rPr>
-          <w:rFonts w:ascii="Arial" w:eastAsia="Times New Roman" w:hAnsi="Arial" w:cs="Arial"/>
-          <w:color w:val="000000"/>
-          <w:kern w:val="0"/>
-          <w:sz w:val="22"/>
-          <w:szCs w:val="22"/>
-          <w14:ligatures w14:val="none"/>
-        </w:rPr>
-      </w:pPr>
-      <w:r>
-        <w:rPr>
-          <w:rFonts w:ascii="Arial" w:eastAsia="Times New Roman" w:hAnsi="Arial" w:cs="Arial"/>
-          <w:color w:val="000000"/>
-          <w:kern w:val="0"/>
-          <w:sz w:val="22"/>
-          <w:szCs w:val="22"/>
-          <w14:ligatures w14:val="none"/>
-        </w:rPr>
-        <w:t>D</w:t>
-      </w:r>
-      <w:r>
-        <w:rPr>
-          <w:rFonts w:ascii="Arial" w:eastAsia="Times New Roman" w:hAnsi="Arial" w:cs="Arial"/>
-          <w:color w:val="000000"/>
-          <w:kern w:val="0"/>
-          <w:sz w:val="22"/>
-          <w:szCs w:val="22"/>
-          <w14:ligatures w14:val="none"/>
-        </w:rPr>
-        <w:t>eveloped functionality for users to add and delete tasks easily.</w:t>
+        <w:t>Implemented a system that triggers notifications based on reminders set by the user.</w:t>
       </w:r>
     </w:p>
     <w:p>
@@ -583,178 +695,18 @@
           <w:szCs w:val="22"/>
           <w14:ligatures w14:val="none"/>
         </w:rPr>
-        <w:t>Portfolio Website</w:t>
-      </w:r>
-    </w:p>
-    <w:p>
-      <w:pPr>
-        <w:spacing w:after="0" w:line="264" w:lineRule="auto"/>
-        <w:ind w:left="720"/>
-        <w:rPr>
-          <w:rFonts w:ascii="Arial" w:eastAsia="Times New Roman" w:hAnsi="Arial" w:cs="Arial"/>
-          <w:kern w:val="0"/>
-          <w:sz w:val="22"/>
-          <w:szCs w:val="22"/>
-          <w14:ligatures w14:val="none"/>
-        </w:rPr>
-      </w:pPr>
-      <w:r>
-        <w:rPr>
-          <w:rFonts w:ascii="Arial" w:eastAsia="Times New Roman" w:hAnsi="Arial" w:cs="Arial"/>
-          <w:color w:val="000000"/>
-          <w:kern w:val="0"/>
-          <w:sz w:val="22"/>
-          <w:szCs w:val="22"/>
-          <w14:ligatures w14:val="none"/>
-        </w:rPr>
-        <w:t>Used JavaScript, HTML, &amp; CSS to implement some of the following features:</w:t>
-      </w:r>
-    </w:p>
-    <w:p>
-      <w:pPr>
-        <w:numPr>
-          <w:ilvl w:val="0"/>
-          <w:numId w:val="3"/>
-        </w:numPr>
-        <w:tabs>
-          <w:tab w:val="clear" w:pos="720"/>
-          <w:tab w:val="num" w:pos="1440"/>
-        </w:tabs>
-        <w:spacing w:after="0" w:line="264" w:lineRule="auto"/>
-        <w:ind w:left="1440"/>
-        <w:textAlignment w:val="baseline"/>
-        <w:rPr>
-          <w:rFonts w:ascii="Arial" w:eastAsia="Times New Roman" w:hAnsi="Arial" w:cs="Arial"/>
-          <w:color w:val="000000"/>
-          <w:kern w:val="0"/>
-          <w:sz w:val="22"/>
-          <w:szCs w:val="22"/>
-          <w14:ligatures w14:val="none"/>
-        </w:rPr>
-      </w:pPr>
-      <w:r>
-        <w:rPr>
-          <w:rFonts w:ascii="Arial" w:eastAsia="Times New Roman" w:hAnsi="Arial" w:cs="Arial"/>
-          <w:color w:val="000000"/>
-          <w:kern w:val="0"/>
-          <w:sz w:val="22"/>
-          <w:szCs w:val="22"/>
-          <w14:ligatures w14:val="none"/>
-        </w:rPr>
-        <w:t>B</w:t>
-      </w:r>
-      <w:r>
-        <w:rPr>
-          <w:rFonts w:ascii="Arial" w:eastAsia="Times New Roman" w:hAnsi="Arial" w:cs="Arial"/>
-          <w:color w:val="000000"/>
-          <w:kern w:val="0"/>
-          <w:sz w:val="22"/>
-          <w:szCs w:val="22"/>
-          <w14:ligatures w14:val="none"/>
-        </w:rPr>
-        <w:t>uilt a responsive portfolio website to display projects, experience, and contact information.</w:t>
-      </w:r>
-    </w:p>
-    <w:p>
-      <w:pPr>
-        <w:numPr>
-          <w:ilvl w:val="0"/>
-          <w:numId w:val="3"/>
-        </w:numPr>
-        <w:tabs>
-          <w:tab w:val="clear" w:pos="720"/>
-          <w:tab w:val="num" w:pos="1440"/>
-        </w:tabs>
-        <w:spacing w:after="0" w:line="264" w:lineRule="auto"/>
-        <w:ind w:left="1440"/>
-        <w:textAlignment w:val="baseline"/>
-        <w:rPr>
-          <w:rFonts w:ascii="Arial" w:eastAsia="Times New Roman" w:hAnsi="Arial" w:cs="Arial"/>
-          <w:color w:val="000000"/>
-          <w:kern w:val="0"/>
-          <w:sz w:val="22"/>
-          <w:szCs w:val="22"/>
-          <w14:ligatures w14:val="none"/>
-        </w:rPr>
-      </w:pPr>
-      <w:r>
-        <w:rPr>
-          <w:rFonts w:ascii="Arial" w:eastAsia="Times New Roman" w:hAnsi="Arial" w:cs="Arial"/>
-          <w:color w:val="000000"/>
-          <w:kern w:val="0"/>
-          <w:sz w:val="22"/>
-          <w:szCs w:val="22"/>
-          <w14:ligatures w14:val="none"/>
-        </w:rPr>
-        <w:t xml:space="preserve">Enhanced the contact page with </w:t>
-      </w:r>
-      <w:proofErr w:type="spellStart"/>
-      <w:r>
-        <w:rPr>
-          <w:rFonts w:ascii="Arial" w:eastAsia="Times New Roman" w:hAnsi="Arial" w:cs="Arial"/>
-          <w:color w:val="000000"/>
-          <w:kern w:val="0"/>
-          <w:sz w:val="22"/>
-          <w:szCs w:val="22"/>
-          <w14:ligatures w14:val="none"/>
-        </w:rPr>
-        <w:t>EmailJS</w:t>
-      </w:r>
-      <w:proofErr w:type="spellEnd"/>
-      <w:r>
-        <w:rPr>
-          <w:rFonts w:ascii="Arial" w:eastAsia="Times New Roman" w:hAnsi="Arial" w:cs="Arial"/>
-          <w:color w:val="000000"/>
-          <w:kern w:val="0"/>
-          <w:sz w:val="22"/>
-          <w:szCs w:val="22"/>
-          <w14:ligatures w14:val="none"/>
-        </w:rPr>
-        <w:t xml:space="preserve"> by adding a contact form for direct communication. </w:t>
-      </w:r>
-    </w:p>
-    <w:p>
-      <w:pPr>
-        <w:spacing w:after="0" w:line="264" w:lineRule="auto"/>
-        <w:textAlignment w:val="baseline"/>
-        <w:rPr>
-          <w:rFonts w:ascii="Arial" w:eastAsia="Times New Roman" w:hAnsi="Arial" w:cs="Arial"/>
-          <w:color w:val="000000"/>
-          <w:kern w:val="0"/>
-          <w:sz w:val="22"/>
-          <w:szCs w:val="22"/>
-          <w14:ligatures w14:val="none"/>
-        </w:rPr>
-      </w:pPr>
-    </w:p>
-    <w:p>
-      <w:pPr>
-        <w:pStyle w:val="ListParagraph"/>
-        <w:numPr>
-          <w:ilvl w:val="0"/>
-          <w:numId w:val="6"/>
-        </w:numPr>
-        <w:spacing w:after="0" w:line="264" w:lineRule="auto"/>
-        <w:textAlignment w:val="baseline"/>
-        <w:rPr>
-          <w:rFonts w:ascii="Arial" w:eastAsia="Times New Roman" w:hAnsi="Arial" w:cs="Arial"/>
-          <w:color w:val="000000"/>
-          <w:kern w:val="0"/>
-          <w:sz w:val="22"/>
-          <w:szCs w:val="22"/>
-          <w14:ligatures w14:val="none"/>
-        </w:rPr>
-      </w:pPr>
-      <w:r>
-        <w:rPr>
-          <w:rFonts w:ascii="Arial" w:eastAsia="Times New Roman" w:hAnsi="Arial" w:cs="Arial"/>
-          <w:color w:val="000000"/>
-          <w:kern w:val="0"/>
-          <w:sz w:val="22"/>
-          <w:szCs w:val="22"/>
-          <w14:ligatures w14:val="none"/>
-        </w:rPr>
-        <w:t>Book Website</w:t>
+        <w:t xml:space="preserve">Book </w:t>
+      </w:r>
+      <w:r>
+        <w:rPr>
+          <w:rFonts w:ascii="Arial" w:eastAsia="Times New Roman" w:hAnsi="Arial" w:cs="Arial"/>
+          <w:color w:val="000000"/>
+          <w:kern w:val="0"/>
+          <w:sz w:val="22"/>
+          <w:szCs w:val="22"/>
+          <w14:ligatures w14:val="none"/>
+        </w:rPr>
+        <w:t>Website</w:t>
       </w:r>
     </w:p>
     <w:p>
@@ -780,18 +732,29 @@
           <w:szCs w:val="22"/>
           <w14:ligatures w14:val="none"/>
         </w:rPr>
-        <w:t xml:space="preserve">Collaborated with a group to create a website using </w:t>
-      </w:r>
-      <w:r>
-        <w:rPr>
-          <w:rFonts w:ascii="Arial" w:eastAsia="Times New Roman" w:hAnsi="Arial" w:cs="Arial"/>
-          <w:color w:val="000000"/>
-          <w:kern w:val="0"/>
-          <w:sz w:val="22"/>
-          <w:szCs w:val="22"/>
-          <w14:ligatures w14:val="none"/>
-        </w:rPr>
-        <w:t xml:space="preserve">JavaScript, HTML, </w:t>
+        <w:t xml:space="preserve">Collaborated with a group </w:t>
+      </w:r>
+      <w:r>
+        <w:rPr>
+          <w:rFonts w:ascii="Arial" w:eastAsia="Times New Roman" w:hAnsi="Arial" w:cs="Arial"/>
+          <w:color w:val="000000"/>
+          <w:kern w:val="0"/>
+          <w:sz w:val="22"/>
+          <w:szCs w:val="22"/>
+          <w14:ligatures w14:val="none"/>
+        </w:rPr>
+        <w:t>to create a website using</w:t>
+      </w:r>
+      <w:r>
+        <w:rPr>
+          <w:rFonts w:ascii="Arial" w:eastAsia="Times New Roman" w:hAnsi="Arial" w:cs="Arial"/>
+          <w:color w:val="000000"/>
+          <w:kern w:val="0"/>
+          <w:sz w:val="22"/>
+          <w:szCs w:val="22"/>
+          <w14:ligatures w14:val="none"/>
+        </w:rPr>
+        <w:t xml:space="preserve"> JavaScript, HTML, </w:t>
       </w:r>
       <w:r>
         <w:rPr>
@@ -855,29 +818,7 @@
           <w:szCs w:val="22"/>
           <w14:ligatures w14:val="none"/>
         </w:rPr>
-        <w:t>I</w:t>
-      </w:r>
-      <w:r>
-        <w:rPr>
-          <w:rFonts w:ascii="Arial" w:eastAsia="Times New Roman" w:hAnsi="Arial" w:cs="Arial"/>
-          <w:color w:val="000000"/>
-          <w:kern w:val="0"/>
-          <w:sz w:val="22"/>
-          <w:szCs w:val="22"/>
-          <w14:ligatures w14:val="none"/>
-        </w:rPr>
-        <w:t xml:space="preserve">ntegrated a </w:t>
-      </w:r>
-      <w:r>
-        <w:rPr>
-          <w:rFonts w:ascii="Arial" w:eastAsia="Times New Roman" w:hAnsi="Arial" w:cs="Arial"/>
-          <w:color w:val="000000"/>
-          <w:kern w:val="0"/>
-          <w:sz w:val="22"/>
-          <w:szCs w:val="22"/>
-          <w14:ligatures w14:val="none"/>
-        </w:rPr>
-        <w:t>weekly countdown timer to highlight recommended books.</w:t>
+        <w:t>Built a user-friendly navigation bar to improve site structure and usability.</w:t>
       </w:r>
     </w:p>
     <w:p>
@@ -908,18 +849,121 @@
           <w:szCs w:val="22"/>
           <w14:ligatures w14:val="none"/>
         </w:rPr>
-        <w:t>B</w:t>
-      </w:r>
-      <w:r>
-        <w:rPr>
-          <w:rFonts w:ascii="Arial" w:eastAsia="Times New Roman" w:hAnsi="Arial" w:cs="Arial"/>
-          <w:color w:val="000000"/>
-          <w:kern w:val="0"/>
-          <w:sz w:val="22"/>
-          <w:szCs w:val="22"/>
-          <w14:ligatures w14:val="none"/>
-        </w:rPr>
-        <w:t>uilt a user-friendly navigation bar to improve site structure and usability.</w:t>
+        <w:t>Created a visually themed page to showcase books from a particular genre.</w:t>
+      </w:r>
+    </w:p>
+    <w:p>
+      <w:pPr>
+        <w:spacing w:after="0" w:line="264" w:lineRule="auto"/>
+        <w:textAlignment w:val="baseline"/>
+        <w:rPr>
+          <w:rFonts w:ascii="Arial" w:eastAsia="Times New Roman" w:hAnsi="Arial" w:cs="Arial"/>
+          <w:color w:val="000000"/>
+          <w:kern w:val="0"/>
+          <w:sz w:val="22"/>
+          <w:szCs w:val="22"/>
+          <w14:ligatures w14:val="none"/>
+        </w:rPr>
+      </w:pPr>
+    </w:p>
+    <w:p>
+      <w:pPr>
+        <w:pStyle w:val="ListParagraph"/>
+        <w:numPr>
+          <w:ilvl w:val="0"/>
+          <w:numId w:val="6"/>
+        </w:numPr>
+        <w:spacing w:after="0" w:line="264" w:lineRule="auto"/>
+        <w:textAlignment w:val="baseline"/>
+        <w:rPr>
+          <w:rFonts w:ascii="Arial" w:eastAsia="Times New Roman" w:hAnsi="Arial" w:cs="Arial"/>
+          <w:color w:val="000000"/>
+          <w:kern w:val="0"/>
+          <w:sz w:val="22"/>
+          <w:szCs w:val="22"/>
+          <w14:ligatures w14:val="none"/>
+        </w:rPr>
+      </w:pPr>
+      <w:r>
+        <w:rPr>
+          <w:rFonts w:ascii="Arial" w:eastAsia="Times New Roman" w:hAnsi="Arial" w:cs="Arial"/>
+          <w:color w:val="000000"/>
+          <w:kern w:val="0"/>
+          <w:sz w:val="22"/>
+          <w:szCs w:val="22"/>
+          <w14:ligatures w14:val="none"/>
+        </w:rPr>
+        <w:t>Inventory S</w:t>
+      </w:r>
+      <w:r>
+        <w:rPr>
+          <w:rFonts w:ascii="Arial" w:eastAsia="Times New Roman" w:hAnsi="Arial" w:cs="Arial"/>
+          <w:color w:val="000000"/>
+          <w:kern w:val="0"/>
+          <w:sz w:val="22"/>
+          <w:szCs w:val="22"/>
+          <w14:ligatures w14:val="none"/>
+        </w:rPr>
+        <w:t>ystem</w:t>
+      </w:r>
+    </w:p>
+    <w:p>
+      <w:pPr>
+        <w:pStyle w:val="ListParagraph"/>
+        <w:spacing w:after="0" w:line="264" w:lineRule="auto"/>
+        <w:textAlignment w:val="baseline"/>
+        <w:rPr>
+          <w:rFonts w:ascii="Arial" w:eastAsia="Times New Roman" w:hAnsi="Arial" w:cs="Arial"/>
+          <w:color w:val="000000"/>
+          <w:kern w:val="0"/>
+          <w:sz w:val="22"/>
+          <w:szCs w:val="22"/>
+          <w14:ligatures w14:val="none"/>
+        </w:rPr>
+      </w:pPr>
+      <w:r>
+        <w:rPr>
+          <w:rFonts w:ascii="Arial" w:eastAsia="Times New Roman" w:hAnsi="Arial" w:cs="Arial"/>
+          <w:color w:val="000000"/>
+          <w:kern w:val="0"/>
+          <w:sz w:val="22"/>
+          <w:szCs w:val="22"/>
+          <w14:ligatures w14:val="none"/>
+        </w:rPr>
+        <w:t xml:space="preserve">Used Java </w:t>
+      </w:r>
+      <w:r>
+        <w:rPr>
+          <w:rFonts w:ascii="Arial" w:eastAsia="Times New Roman" w:hAnsi="Arial" w:cs="Arial"/>
+          <w:color w:val="000000"/>
+          <w:kern w:val="0"/>
+          <w:sz w:val="22"/>
+          <w:szCs w:val="22"/>
+          <w14:ligatures w14:val="none"/>
+        </w:rPr>
+        <w:t xml:space="preserve">and </w:t>
+      </w:r>
+      <w:r>
+        <w:rPr>
+          <w:rFonts w:ascii="Arial" w:eastAsia="Times New Roman" w:hAnsi="Arial" w:cs="Arial"/>
+          <w:color w:val="000000"/>
+          <w:kern w:val="0"/>
+          <w:sz w:val="22"/>
+          <w:szCs w:val="22"/>
+          <w14:ligatures w14:val="none"/>
+        </w:rPr>
+        <w:t>Spring</w:t>
+      </w:r>
+      <w:r>
+        <w:rPr>
+          <w:rFonts w:ascii="Arial" w:eastAsia="Times New Roman" w:hAnsi="Arial" w:cs="Arial"/>
+          <w:color w:val="000000"/>
+          <w:kern w:val="0"/>
+          <w:sz w:val="22"/>
+          <w:szCs w:val="22"/>
+          <w14:ligatures w14:val="none"/>
+        </w:rPr>
+        <w:t xml:space="preserve"> framework.</w:t>
       </w:r>
     </w:p>
     <w:p>
@@ -950,23 +994,60 @@
           <w:szCs w:val="22"/>
           <w14:ligatures w14:val="none"/>
         </w:rPr>
-        <w:t>C</w:t>
-      </w:r>
-      <w:r>
-        <w:rPr>
-          <w:rFonts w:ascii="Arial" w:eastAsia="Times New Roman" w:hAnsi="Arial" w:cs="Arial"/>
-          <w:color w:val="000000"/>
-          <w:kern w:val="0"/>
-          <w:sz w:val="22"/>
-          <w:szCs w:val="22"/>
-          <w14:ligatures w14:val="none"/>
-        </w:rPr>
-        <w:t>reated a visually themed page to showcase books from a particular genre.</w:t>
+        <w:t xml:space="preserve">Implemented the ability to </w:t>
+      </w:r>
+      <w:r>
+        <w:rPr>
+          <w:rFonts w:ascii="Arial" w:eastAsia="Times New Roman" w:hAnsi="Arial" w:cs="Arial"/>
+          <w:color w:val="000000"/>
+          <w:kern w:val="0"/>
+          <w:sz w:val="22"/>
+          <w:szCs w:val="22"/>
+          <w14:ligatures w14:val="none"/>
+        </w:rPr>
+        <w:t xml:space="preserve">create, </w:t>
+      </w:r>
+      <w:r>
+        <w:rPr>
+          <w:rFonts w:ascii="Arial" w:eastAsia="Times New Roman" w:hAnsi="Arial" w:cs="Arial"/>
+          <w:color w:val="000000"/>
+          <w:kern w:val="0"/>
+          <w:sz w:val="22"/>
+          <w:szCs w:val="22"/>
+          <w14:ligatures w14:val="none"/>
+        </w:rPr>
+        <w:t>update</w:t>
+      </w:r>
+      <w:r>
+        <w:rPr>
+          <w:rFonts w:ascii="Arial" w:eastAsia="Times New Roman" w:hAnsi="Arial" w:cs="Arial"/>
+          <w:color w:val="000000"/>
+          <w:kern w:val="0"/>
+          <w:sz w:val="22"/>
+          <w:szCs w:val="22"/>
+          <w14:ligatures w14:val="none"/>
+        </w:rPr>
+        <w:t>,</w:t>
+      </w:r>
+      <w:r>
+        <w:rPr>
+          <w:rFonts w:ascii="Arial" w:eastAsia="Times New Roman" w:hAnsi="Arial" w:cs="Arial"/>
+          <w:color w:val="000000"/>
+          <w:kern w:val="0"/>
+          <w:sz w:val="22"/>
+          <w:szCs w:val="22"/>
+          <w14:ligatures w14:val="none"/>
+        </w:rPr>
+        <w:t xml:space="preserve"> and delete parts and products.</w:t>
       </w:r>
     </w:p>
     <w:p>
       <w:pPr>
         <w:pStyle w:val="ListParagraph"/>
+        <w:numPr>
+          <w:ilvl w:val="0"/>
+          <w:numId w:val="5"/>
+        </w:numPr>
         <w:spacing w:after="0" w:line="264" w:lineRule="auto"/>
         <w:ind w:left="1440"/>
         <w:textAlignment w:val="baseline"/>
@@ -979,6 +1060,89 @@
           <w14:ligatures w14:val="none"/>
         </w:rPr>
       </w:pPr>
+      <w:r>
+        <w:rPr>
+          <w:rFonts w:ascii="Arial" w:eastAsia="Times New Roman" w:hAnsi="Arial" w:cs="Arial"/>
+          <w:color w:val="000000"/>
+          <w:kern w:val="0"/>
+          <w:sz w:val="22"/>
+          <w:szCs w:val="22"/>
+          <w14:ligatures w14:val="none"/>
+        </w:rPr>
+        <w:t>I</w:t>
+      </w:r>
+      <w:r>
+        <w:rPr>
+          <w:rFonts w:ascii="Arial" w:eastAsia="Times New Roman" w:hAnsi="Arial" w:cs="Arial"/>
+          <w:color w:val="000000"/>
+          <w:kern w:val="0"/>
+          <w:sz w:val="22"/>
+          <w:szCs w:val="22"/>
+          <w14:ligatures w14:val="none"/>
+        </w:rPr>
+        <w:t xml:space="preserve">ntegrated </w:t>
+      </w:r>
+      <w:r>
+        <w:rPr>
+          <w:rFonts w:ascii="Arial" w:eastAsia="Times New Roman" w:hAnsi="Arial" w:cs="Arial"/>
+          <w:color w:val="000000"/>
+          <w:kern w:val="0"/>
+          <w:sz w:val="22"/>
+          <w:szCs w:val="22"/>
+          <w14:ligatures w14:val="none"/>
+        </w:rPr>
+        <w:t xml:space="preserve">forms to take user input and </w:t>
+      </w:r>
+      <w:r>
+        <w:rPr>
+          <w:rFonts w:ascii="Arial" w:eastAsia="Times New Roman" w:hAnsi="Arial" w:cs="Arial"/>
+          <w:color w:val="000000"/>
+          <w:kern w:val="0"/>
+          <w:sz w:val="22"/>
+          <w:szCs w:val="22"/>
+          <w14:ligatures w14:val="none"/>
+        </w:rPr>
+        <w:t>error handling</w:t>
+      </w:r>
+      <w:r>
+        <w:rPr>
+          <w:rFonts w:ascii="Arial" w:eastAsia="Times New Roman" w:hAnsi="Arial" w:cs="Arial"/>
+          <w:color w:val="000000"/>
+          <w:kern w:val="0"/>
+          <w:sz w:val="22"/>
+          <w:szCs w:val="22"/>
+          <w14:ligatures w14:val="none"/>
+        </w:rPr>
+        <w:t>.</w:t>
+      </w:r>
+    </w:p>
+    <w:p>
+      <w:pPr>
+        <w:spacing w:after="0" w:line="264" w:lineRule="auto"/>
+        <w:textAlignment w:val="baseline"/>
+        <w:rPr>
+          <w:rFonts w:ascii="Arial" w:eastAsia="Times New Roman" w:hAnsi="Arial" w:cs="Arial"/>
+          <w:color w:val="000000"/>
+          <w:kern w:val="0"/>
+          <w:sz w:val="22"/>
+          <w:szCs w:val="22"/>
+          <w14:ligatures w14:val="none"/>
+        </w:rPr>
+      </w:pPr>
+    </w:p>
+    <w:p>
+      <w:pPr>
+        <w:spacing w:after="0" w:line="264" w:lineRule="auto"/>
+        <w:textAlignment w:val="baseline"/>
+        <w:rPr>
+          <w:rFonts w:ascii="Arial" w:eastAsia="Times New Roman" w:hAnsi="Arial" w:cs="Arial"/>
+          <w:color w:val="000000"/>
+          <w:kern w:val="0"/>
+          <w:sz w:val="22"/>
+          <w:szCs w:val="22"/>
+          <w14:ligatures w14:val="none"/>
+        </w:rPr>
+      </w:pPr>
     </w:p>
     <w:p>
       <w:pPr>
@@ -1076,7 +1240,18 @@
           <w:szCs w:val="22"/>
           <w14:ligatures w14:val="none"/>
         </w:rPr>
-        <w:t>Expected Graduation: August 2026.</w:t>
+        <w:t>Expected Graduation: August 2026</w:t>
+      </w:r>
+      <w:r>
+        <w:rPr>
+          <w:rFonts w:ascii="Arial" w:eastAsia="Times New Roman" w:hAnsi="Arial" w:cs="Arial"/>
+          <w:color w:val="000000"/>
+          <w:kern w:val="0"/>
+          <w:sz w:val="22"/>
+          <w:szCs w:val="22"/>
+          <w14:ligatures w14:val="none"/>
+        </w:rPr>
+        <w:t>.</w:t>
       </w:r>
     </w:p>
     <w:p>
@@ -1113,7 +1288,40 @@
           <w:szCs w:val="22"/>
           <w14:ligatures w14:val="none"/>
         </w:rPr>
-        <w:t>Year Up /Seattle Central College</w:t>
+        <w:t>Year Up</w:t>
+      </w:r>
+      <w:r>
+        <w:rPr>
+          <w:rFonts w:ascii="Arial" w:eastAsia="Times New Roman" w:hAnsi="Arial" w:cs="Arial"/>
+          <w:color w:val="000000"/>
+          <w:kern w:val="0"/>
+          <w:sz w:val="22"/>
+          <w:szCs w:val="22"/>
+          <w14:ligatures w14:val="none"/>
+        </w:rPr>
+        <w:t xml:space="preserve"> </w:t>
+      </w:r>
+      <w:r>
+        <w:rPr>
+          <w:rFonts w:ascii="Arial" w:eastAsia="Times New Roman" w:hAnsi="Arial" w:cs="Arial"/>
+          <w:color w:val="000000"/>
+          <w:kern w:val="0"/>
+          <w:sz w:val="22"/>
+          <w:szCs w:val="22"/>
+          <w14:ligatures w14:val="none"/>
+        </w:rPr>
+        <w:t>/</w:t>
+      </w:r>
+      <w:r>
+        <w:rPr>
+          <w:rFonts w:ascii="Arial" w:eastAsia="Times New Roman" w:hAnsi="Arial" w:cs="Arial"/>
+          <w:color w:val="000000"/>
+          <w:kern w:val="0"/>
+          <w:sz w:val="22"/>
+          <w:szCs w:val="22"/>
+          <w14:ligatures w14:val="none"/>
+        </w:rPr>
+        <w:t>Seattle Central College</w:t>
       </w:r>
       <w:r>
         <w:rPr>
@@ -1146,7 +1354,17 @@
           <w:szCs w:val="22"/>
           <w14:ligatures w14:val="none"/>
         </w:rPr>
-        <w:t>Certificate in Application Development.</w:t>
+        <w:t>Certificate in Application Development</w:t>
+      </w:r>
+      <w:r>
+        <w:rPr>
+          <w:rFonts w:ascii="Arial" w:eastAsia="Times New Roman" w:hAnsi="Arial" w:cs="Arial"/>
+          <w:kern w:val="0"/>
+          <w:sz w:val="22"/>
+          <w:szCs w:val="22"/>
+          <w14:ligatures w14:val="none"/>
+        </w:rPr>
+        <w:t>.</w:t>
       </w:r>
     </w:p>
     <w:p>
@@ -1199,10 +1417,8 @@
     </w:p>
     <w:p>
       <w:pPr>
-        <w:spacing w:after="0" w:line="264" w:lineRule="auto"/>
-        <w:textAlignment w:val="baseline"/>
-        <w:rPr>
-          <w:rStyle w:val="summary"/>
+        <w:spacing w:line="264" w:lineRule="auto"/>
+        <w:rPr>
           <w:rFonts w:ascii="Arial" w:eastAsia="Times New Roman" w:hAnsi="Arial" w:cs="Arial"/>
           <w:color w:val="000000"/>
           <w:kern w:val="0"/>
@@ -1222,6 +1438,19 @@
         </w:rPr>
         <w:t>Year Up is an intensive, competitive technical training and career development program. The program includes college-level courses and professional training.</w:t>
       </w:r>
+    </w:p>
+    <w:p>
+      <w:pPr>
+        <w:spacing w:line="264" w:lineRule="auto"/>
+        <w:rPr>
+          <w:rFonts w:ascii="Arial" w:eastAsia="Times New Roman" w:hAnsi="Arial" w:cs="Arial"/>
+          <w:color w:val="000000"/>
+          <w:kern w:val="0"/>
+          <w:sz w:val="22"/>
+          <w:szCs w:val="22"/>
+          <w14:ligatures w14:val="none"/>
+        </w:rPr>
+      </w:pPr>
     </w:p>
     <w:sectPr>
       <w:type w:val="continuous"/>
